--- a/README.docx
+++ b/README.docx
@@ -41,6 +41,32 @@
       <w:r>
         <w:t xml:space="preserve">JH</w:t>
       </w:r>
+      <w:r>
+        <w:t xml:space="preserve"> </w:t>
+      </w:r>
+      <w:r>
+        <w:t xml:space="preserve">https://orcid.org/0000-0003-3138-4118</w:t>
+      </w:r>
+    </w:p>
+    <w:p>
+      <w:pPr>
+        <w:pStyle w:val="Author"/>
+      </w:pPr>
+      <w:r>
+        <w:t xml:space="preserve">Seltmann,</w:t>
+      </w:r>
+      <w:r>
+        <w:t xml:space="preserve"> </w:t>
+      </w:r>
+      <w:r>
+        <w:t xml:space="preserve">KC</w:t>
+      </w:r>
+      <w:r>
+        <w:t xml:space="preserve"> </w:t>
+      </w:r>
+      <w:r>
+        <w:t xml:space="preserve">https://orcid.org/0000-0001-5354-6048</w:t>
+      </w:r>
     </w:p>
     <w:p>
       <w:pPr>
@@ -339,7 +365,7 @@
         <w:t xml:space="preserve"> </w:t>
       </w:r>
       <w:r>
-        <w:t xml:space="preserve">an</w:t>
+        <w:t xml:space="preserve">the</w:t>
       </w:r>
       <w:r>
         <w:t xml:space="preserve"> </w:t>
@@ -501,6 +527,30 @@
         <w:t xml:space="preserve"> </w:t>
       </w:r>
       <w:r>
+        <w:t xml:space="preserve">Draft-55,</w:t>
+      </w:r>
+      <w:r>
+        <w:t xml:space="preserve"> </w:t>
+      </w:r>
+      <w:r>
+        <w:t xml:space="preserve">17</w:t>
+      </w:r>
+      <w:r>
+        <w:t xml:space="preserve"> </w:t>
+      </w:r>
+      <w:r>
+        <w:t xml:space="preserve">November</w:t>
+      </w:r>
+      <w:r>
+        <w:t xml:space="preserve"> </w:t>
+      </w:r>
+      <w:r>
+        <w:t xml:space="preserve">2020.</w:t>
+      </w:r>
+      <w:r>
+        <w:t xml:space="preserve"> </w:t>
+      </w:r>
+      <w:r>
         <w:t xml:space="preserve">The</w:t>
       </w:r>
       <w:r>
@@ -603,7 +653,7 @@
         <w:t xml:space="preserve"> </w:t>
       </w:r>
       <w:r>
-        <w:t xml:space="preserve">checklist</w:t>
+        <w:t xml:space="preserve">Checklist</w:t>
       </w:r>
       <w:r>
         <w:t xml:space="preserve"> </w:t>
@@ -2150,7 +2200,7 @@
         <w:rPr>
           <w:rStyle w:val="NormalTok"/>
         </w:rPr>
-        <w:t xml:space="preserve"> https://linker.bio,https://github.com/Big-Bee-Network/discoverlife-bee-archive/raw/main/data/,https://softwareheritage.org</w:t>
+        <w:t xml:space="preserve"> https://linker.bio,https://softwareheritage.org</w:t>
       </w:r>
       <w:r>
         <w:rPr>

--- a/README.docx
+++ b/README.docx
@@ -641,7 +641,13 @@
         <w:t xml:space="preserve"> </w:t>
       </w:r>
       <w:r>
-        <w:t xml:space="preserve">DiscoverLife</w:t>
+        <w:t xml:space="preserve">Discover</w:t>
+      </w:r>
+      <w:r>
+        <w:t xml:space="preserve"> </w:t>
+      </w:r>
+      <w:r>
+        <w:t xml:space="preserve">Life</w:t>
       </w:r>
       <w:r>
         <w:t xml:space="preserve"> </w:t>
@@ -948,7 +954,7 @@
         <w:t xml:space="preserve">:warning: work in progress</w:t>
       </w:r>
     </w:p>
-    <w:bookmarkStart w:id="20" w:name="introduction"/>
+    <w:bookmarkStart w:id="21" w:name="introduction"/>
     <w:p>
       <w:pPr>
         <w:pStyle w:val="Heading1"/>
@@ -962,7 +968,37 @@
         <w:pStyle w:val="FirstParagraph"/>
       </w:pPr>
       <w:r>
-        <w:t xml:space="preserve">Life on earth is sustained through a complex, and diverse, web of relationships between organisms and their environment. Now that digital storage, processing and networking technologies are within reach of (community) scientists, digital datasets documenting life on earth are increasingly available through the internet. However, evidence suggestions these network accessible digital datasets are likely to become unavailable due to linkrot, or change due to content drift</w:t>
+        <w:t xml:space="preserve">Life on Earth is supported by a complex and diverse network of interactions between organisms and their surroundings. With the advancement of digital storage, processing, and networking technologies, (community) scientists now have the ability to access digital datasets that document various aspects of life on Earth through the internet. However, there is growing evidence indicating that these easily accessible digital datasets might eventually become unavailable due to broken links or undergo changes over time, a phenomenon known as</w:t>
+      </w:r>
+      <w:r>
+        <w:t xml:space="preserve"> </w:t>
+      </w:r>
+      <w:r>
+        <w:t xml:space="preserve">“</w:t>
+      </w:r>
+      <w:r>
+        <w:t xml:space="preserve">linkrot</w:t>
+      </w:r>
+      <w:r>
+        <w:t xml:space="preserve">”</w:t>
+      </w:r>
+      <w:r>
+        <w:t xml:space="preserve"> </w:t>
+      </w:r>
+      <w:r>
+        <w:t xml:space="preserve">or</w:t>
+      </w:r>
+      <w:r>
+        <w:t xml:space="preserve"> </w:t>
+      </w:r>
+      <w:r>
+        <w:t xml:space="preserve">“</w:t>
+      </w:r>
+      <w:r>
+        <w:t xml:space="preserve">content drift</w:t>
+      </w:r>
+      <w:r>
+        <w:t xml:space="preserve">”</w:t>
       </w:r>
       <w:r>
         <w:t xml:space="preserve"> </w:t>
@@ -971,7 +1007,7 @@
         <w:t xml:space="preserve">(Elliott, Poelen, and Fortes 2020, 2023)</w:t>
       </w:r>
       <w:r>
-        <w:t xml:space="preserve">. To help reduce the risk of dataloss (or change) of valuable digital biodiversity datasets, content-based data tracking methods are applied to a commonly used digital biodiversity resource, the DiscoverLife Bee Checklist</w:t>
+        <w:t xml:space="preserve">. In order to mitigate the risk of losing or altering valuable digital biodiversity datasets, researchers are employing content-based data tracking methods. Here, these methods are applied to a widely used digital resource for bee names, specifically the DiscoverLife Bee Checklist</w:t>
       </w:r>
       <w:r>
         <w:t xml:space="preserve"> </w:t>
@@ -983,8 +1019,30 @@
         <w:t xml:space="preserve">.</w:t>
       </w:r>
     </w:p>
-    <w:bookmarkEnd w:id="20"/>
-    <w:bookmarkStart w:id="21" w:name="methods"/>
+    <w:p>
+      <w:pPr>
+        <w:pStyle w:val="BodyText"/>
+      </w:pPr>
+      <w:r>
+        <w:t xml:space="preserve">The Discover Life Bee Checklist is the most comprehensive checklist for bees in the West and is commonly referenced for ecological research. It is constructed via a collaboration between John S. Ascher and John Pickering, drawing on taxonomic publications and prior work by many people. The list is periodically peer-reviewed by ITIS as part of the GBIF-supported World Bee Checklist project. For more information about the checklist and its sources, see</w:t>
+      </w:r>
+      <w:r>
+        <w:t xml:space="preserve"> </w:t>
+      </w:r>
+      <w:hyperlink r:id="rId20">
+        <w:r>
+          <w:rPr>
+            <w:rStyle w:val="Hyperlink"/>
+          </w:rPr>
+          <w:t xml:space="preserve">https://www.discoverlife.org/mp/20q?act=x_guide_credit&amp;guide=Apoidea_species</w:t>
+        </w:r>
+      </w:hyperlink>
+      <w:r>
+        <w:t xml:space="preserve">.</w:t>
+      </w:r>
+    </w:p>
+    <w:bookmarkEnd w:id="21"/>
+    <w:bookmarkStart w:id="22" w:name="methods"/>
     <w:p>
       <w:pPr>
         <w:pStyle w:val="Heading1"/>
@@ -998,7 +1056,7 @@
         <w:pStyle w:val="FirstParagraph"/>
       </w:pPr>
       <w:r>
-        <w:t xml:space="preserve">To help version a snapshot of the DiscoverLife Bee Checklist, the following openly available tools were used: bash, Preston, grep, xmllint, cut, and xargs. With these tools the following archiving workflow was implemented:</w:t>
+        <w:t xml:space="preserve">To help version a snapshot of the Discover Life Bee Checklist, the following openly available tools were used: bash, Preston, grep, xmllint, cut, and xargs. With these tools the following archiving workflow was implemented:</w:t>
       </w:r>
     </w:p>
     <w:p>
@@ -1593,7 +1651,7 @@
         <w:pStyle w:val="FirstParagraph"/>
       </w:pPr>
       <w:r>
-        <w:t xml:space="preserve">In this workflow,</w:t>
+        <w:t xml:space="preserve">In this workflow, on line 6, the command</w:t>
       </w:r>
       <w:r>
         <w:t xml:space="preserve"> </w:t>
@@ -1608,22 +1666,15 @@
         <w:t xml:space="preserve"> </w:t>
       </w:r>
       <w:r>
-        <w:t xml:space="preserve">in line 6 take a snapshot of an html pages that contains references to all bee species pages. The output of this tracking process is a stream of statement describing the tracking process in great detail. This output is fed into</w:t>
-      </w:r>
-      <w:r>
-        <w:t xml:space="preserve"> </w:t>
-      </w:r>
-      <w:r>
-        <w:rPr>
-          <w:rStyle w:val="VerbatimChar"/>
-        </w:rPr>
-        <w:t xml:space="preserve">grep hasVersion</w:t>
-      </w:r>
-      <w:r>
-        <w:t xml:space="preserve"> </w:t>
-      </w:r>
-      <w:r>
-        <w:t xml:space="preserve">using a linux pipe to selects only statements that associate the web location with the content that was found. Following, the associated content is streamed to stdout (or standard output) using</w:t>
+        <w:t xml:space="preserve">captures a snapshot of HTML pages that contain references to pages for various bee species. The result of this tracking process is a detailed stream of statements describing the tracking steps. This output is then passed to grep hasVersion through a Linux pipe, which filters and selects only the statements that connect the web addresses with the discovered content.</w:t>
+      </w:r>
+    </w:p>
+    <w:p>
+      <w:pPr>
+        <w:pStyle w:val="BodyText"/>
+      </w:pPr>
+      <w:r>
+        <w:t xml:space="preserve">Subsequently, the content associated with these statements is streamed to the standard output using the</w:t>
       </w:r>
       <w:r>
         <w:t xml:space="preserve"> </w:t>
@@ -1635,35 +1686,55 @@
         <w:t xml:space="preserve">preston cat</w:t>
       </w:r>
       <w:r>
-        <w:t xml:space="preserve">. Following, URLs to species pages are generated from this streamed content by extracting a relevant html fragments using a xpath query. Then, this fragment is transformed into a URLs using string parsing (i.e.,</w:t>
-      </w:r>
-      <w:r>
-        <w:t xml:space="preserve"> </w:t>
-      </w:r>
-      <w:r>
-        <w:rPr>
-          <w:rStyle w:val="VerbatimChar"/>
-        </w:rPr>
-        <w:t xml:space="preserve">cut --delimiter '"' -f2\</w:t>
-      </w:r>
-      <w:r>
-        <w:t xml:space="preserve">) and stream editing (i.e.,</w:t>
-      </w:r>
-      <w:r>
-        <w:t xml:space="preserve"> </w:t>
-      </w:r>
-      <w:r>
-        <w:rPr>
-          <w:rStyle w:val="VerbatimChar"/>
-        </w:rPr>
-        <w:t xml:space="preserve">sed 's+^+https://www.discoverlife.org+g'</w:t>
-      </w:r>
-      <w:r>
-        <w:t xml:space="preserve">). The resulting URLs of the bees species pages are then tracked, in blocks on 100 URLs, by Preston. To help compensate for likely web request failures, the workflow was completed with a retry procedure for web locations that failed to successfully provide content initially.</w:t>
+        <w:t xml:space="preserve"> </w:t>
+      </w:r>
+      <w:r>
+        <w:t xml:space="preserve">command. From this streamed content, URLs to the species pages are generated. This is done by first extracting relevant HTML fragments using an xpath query. Then, these fragments are transformed into URLs using a combination of string parsing (using the cut –delimiter</w:t>
+      </w:r>
+      <w:r>
+        <w:t xml:space="preserve"> </w:t>
+      </w:r>
+      <w:r>
+        <w:t xml:space="preserve">‘</w:t>
+      </w:r>
+      <w:r>
+        <w:t xml:space="preserve">“</w:t>
+      </w:r>
+      <w:r>
+        <w:t xml:space="preserve">’</w:t>
+      </w:r>
+      <w:r>
+        <w:t xml:space="preserve"> </w:t>
+      </w:r>
+      <w:r>
+        <w:t xml:space="preserve">-f2 command) and stream editing (with sed</w:t>
+      </w:r>
+      <w:r>
+        <w:t xml:space="preserve"> </w:t>
+      </w:r>
+      <w:r>
+        <w:t xml:space="preserve">‘</w:t>
+      </w:r>
+      <w:r>
+        <w:t xml:space="preserve">s+^+https://www.discoverlife.org+g</w:t>
+      </w:r>
+      <w:r>
+        <w:t xml:space="preserve">’</w:t>
+      </w:r>
+      <w:r>
+        <w:t xml:space="preserve">).</w:t>
       </w:r>
     </w:p>
-    <w:bookmarkEnd w:id="21"/>
-    <w:bookmarkStart w:id="36" w:name="results"/>
+    <w:p>
+      <w:pPr>
+        <w:pStyle w:val="BodyText"/>
+      </w:pPr>
+      <w:r>
+        <w:t xml:space="preserve">The resulting URLs, which lead to pages about bee species, are organized into blocks of 100 URLs each and tracked using the Preston tool. To account for potential failures in making web requests, the workflow includes a retry procedure. This ensures that web locations that initially fail to provide content are retried to compensate for any issues.</w:t>
+      </w:r>
+    </w:p>
+    <w:bookmarkEnd w:id="22"/>
+    <w:bookmarkStart w:id="37" w:name="results"/>
     <w:p>
       <w:pPr>
         <w:pStyle w:val="Heading1"/>
@@ -1677,7 +1748,7 @@
         <w:pStyle w:val="FirstParagraph"/>
       </w:pPr>
       <w:r>
-        <w:t xml:space="preserve">The resulting archive can be used to access a versioned copy of discover life. The archive contains over 20k HTML pages that appear to be consistently structured. This consistent structure allow for scripts, or other computer programs, to automatically transform the data into a format suitable for reuse.</w:t>
+        <w:t xml:space="preserve">The resulting archive can access a versioned copy of the Discover Life Bee Checklist. The archive contains over 20k HTML pages that appear to be consistently structured. This consistent structure allows for scripts or other computer programs to automatically transform the data into a format suitable for reuse.</w:t>
       </w:r>
     </w:p>
     <w:p>
@@ -1690,7 +1761,7 @@
       <w:r>
         <w:t xml:space="preserve"> </w:t>
       </w:r>
-      <w:hyperlink r:id="rId22">
+      <w:hyperlink r:id="rId23">
         <w:r>
           <w:rPr>
             <w:rStyle w:val="Hyperlink"/>
@@ -1704,7 +1775,7 @@
       <w:r>
         <w:t xml:space="preserve"> </w:t>
       </w:r>
-      <w:hyperlink r:id="rId23">
+      <w:hyperlink r:id="rId24">
         <w:r>
           <w:rPr>
             <w:rStyle w:val="Hyperlink"/>
@@ -1723,7 +1794,7 @@
       <w:r>
         <w:t xml:space="preserve"> </w:t>
       </w:r>
-      <w:hyperlink r:id="rId24">
+      <w:hyperlink r:id="rId25">
         <w:r>
           <w:rPr>
             <w:rStyle w:val="Hyperlink"/>
@@ -1802,7 +1873,7 @@
               <w:pStyle w:val="Compact"/>
               <w:jc w:val="left"/>
             </w:pPr>
-            <w:hyperlink r:id="rId25">
+            <w:hyperlink r:id="rId26">
               <w:r>
                 <w:rPr>
                   <w:rStyle w:val="Hyperlink"/>
@@ -1819,7 +1890,7 @@
               <w:pStyle w:val="Compact"/>
               <w:jc w:val="left"/>
             </w:pPr>
-            <w:hyperlink r:id="rId22">
+            <w:hyperlink r:id="rId23">
               <w:r>
                 <w:rPr>
                   <w:rStyle w:val="Hyperlink"/>
@@ -1838,7 +1909,7 @@
               <w:pStyle w:val="Compact"/>
               <w:jc w:val="left"/>
             </w:pPr>
-            <w:hyperlink r:id="rId26">
+            <w:hyperlink r:id="rId27">
               <w:r>
                 <w:rPr>
                   <w:rStyle w:val="Hyperlink"/>
@@ -1855,7 +1926,7 @@
               <w:pStyle w:val="Compact"/>
               <w:jc w:val="left"/>
             </w:pPr>
-            <w:hyperlink r:id="rId23">
+            <w:hyperlink r:id="rId24">
               <w:r>
                 <w:rPr>
                   <w:rStyle w:val="Hyperlink"/>
@@ -1874,7 +1945,7 @@
               <w:pStyle w:val="Compact"/>
               <w:jc w:val="left"/>
             </w:pPr>
-            <w:hyperlink r:id="rId27">
+            <w:hyperlink r:id="rId28">
               <w:r>
                 <w:rPr>
                   <w:rStyle w:val="Hyperlink"/>
@@ -1891,7 +1962,7 @@
               <w:pStyle w:val="Compact"/>
               <w:jc w:val="left"/>
             </w:pPr>
-            <w:hyperlink r:id="rId24">
+            <w:hyperlink r:id="rId25">
               <w:r>
                 <w:rPr>
                   <w:rStyle w:val="Hyperlink"/>
@@ -1927,7 +1998,7 @@
         <w:t xml:space="preserve">hash://md5/55fe2b12ab306704ce332d97723b95af</w:t>
       </w:r>
     </w:p>
-    <w:bookmarkStart w:id="31" w:name="X4ba83ad051c4a5d6ad6160b027fd37d63462f9d"/>
+    <w:bookmarkStart w:id="32" w:name="X4ba83ad051c4a5d6ad6160b027fd37d63462f9d"/>
     <w:p>
       <w:pPr>
         <w:pStyle w:val="Heading2"/>
@@ -2103,7 +2174,7 @@
       <w:pPr>
         <w:pStyle w:val="FirstParagraph"/>
       </w:pPr>
-      <w:hyperlink r:id="rId28">
+      <w:hyperlink r:id="rId29">
         <w:r>
           <w:rPr>
             <w:rStyle w:val="Hyperlink"/>
@@ -2120,7 +2191,7 @@
       <w:r>
         <w:t xml:space="preserve"> </w:t>
       </w:r>
-      <w:hyperlink r:id="rId29">
+      <w:hyperlink r:id="rId30">
         <w:r>
           <w:rPr>
             <w:rStyle w:val="Hyperlink"/>
@@ -2139,7 +2210,7 @@
       <w:r>
         <w:t xml:space="preserve"> </w:t>
       </w:r>
-      <w:hyperlink r:id="rId30">
+      <w:hyperlink r:id="rId31">
         <w:r>
           <w:rPr>
             <w:rStyle w:val="Hyperlink"/>
@@ -3040,8 +3111,8 @@
         </w:tc>
       </w:tr>
     </w:tbl>
-    <w:bookmarkEnd w:id="31"/>
-    <w:bookmarkStart w:id="35" w:name="example-2.-list-bee-hosts"/>
+    <w:bookmarkEnd w:id="32"/>
+    <w:bookmarkStart w:id="36" w:name="example-2.-list-bee-hosts"/>
     <w:p>
       <w:pPr>
         <w:pStyle w:val="Heading2"/>
@@ -4189,7 +4260,7 @@
       <w:r>
         <w:t xml:space="preserve"> </w:t>
       </w:r>
-      <w:hyperlink r:id="rId32">
+      <w:hyperlink r:id="rId33">
         <w:r>
           <w:rPr>
             <w:rStyle w:val="Hyperlink"/>
@@ -4206,7 +4277,7 @@
       <w:r>
         <w:t xml:space="preserve"> </w:t>
       </w:r>
-      <w:hyperlink r:id="rId33">
+      <w:hyperlink r:id="rId34">
         <w:r>
           <w:rPr>
             <w:rStyle w:val="Hyperlink"/>
@@ -4223,7 +4294,7 @@
       <w:r>
         <w:t xml:space="preserve"> </w:t>
       </w:r>
-      <w:hyperlink r:id="rId34">
+      <w:hyperlink r:id="rId35">
         <w:r>
           <w:rPr>
             <w:rStyle w:val="Hyperlink"/>
@@ -5173,9 +5244,9 @@
         <w:t xml:space="preserve">: extracting most frequently appearing subgenera names, and extracting host plants for a specific species page.</w:t>
       </w:r>
     </w:p>
-    <w:bookmarkEnd w:id="35"/>
     <w:bookmarkEnd w:id="36"/>
-    <w:bookmarkStart w:id="37" w:name="discussion"/>
+    <w:bookmarkEnd w:id="37"/>
+    <w:bookmarkStart w:id="38" w:name="discussion"/>
     <w:p>
       <w:pPr>
         <w:pStyle w:val="Heading1"/>
@@ -5204,8 +5275,8 @@
         <w:t xml:space="preserve">was tracked and packaged into a citable biodiversity dataset containing over 20k HTML resources. The data tracking method may be applied to other currently available network-accessible biodiversity datasets in an effort to turn webpages into versioned digital research objects.</w:t>
       </w:r>
     </w:p>
-    <w:bookmarkEnd w:id="37"/>
-    <w:bookmarkStart w:id="45" w:name="bibliography"/>
+    <w:bookmarkEnd w:id="38"/>
+    <w:bookmarkStart w:id="46" w:name="bibliography"/>
     <w:p>
       <w:pPr>
         <w:pStyle w:val="Heading1"/>
@@ -5214,8 +5285,8 @@
         <w:t xml:space="preserve">References</w:t>
       </w:r>
     </w:p>
-    <w:bookmarkStart w:id="44" w:name="refs"/>
-    <w:bookmarkStart w:id="39" w:name="ref-Ascher_2022"/>
+    <w:bookmarkStart w:id="45" w:name="refs"/>
+    <w:bookmarkStart w:id="40" w:name="ref-Ascher_2022"/>
     <w:p>
       <w:pPr>
         <w:pStyle w:val="Bibliography"/>
@@ -5238,7 +5309,7 @@
       <w:r>
         <w:t xml:space="preserve"> </w:t>
       </w:r>
-      <w:hyperlink r:id="rId38">
+      <w:hyperlink r:id="rId39">
         <w:r>
           <w:rPr>
             <w:rStyle w:val="Hyperlink"/>
@@ -5250,8 +5321,8 @@
         <w:t xml:space="preserve">.</w:t>
       </w:r>
     </w:p>
-    <w:bookmarkEnd w:id="39"/>
-    <w:bookmarkStart w:id="41" w:name="ref-Elliott_2020"/>
+    <w:bookmarkEnd w:id="40"/>
+    <w:bookmarkStart w:id="42" w:name="ref-Elliott_2020"/>
     <w:p>
       <w:pPr>
         <w:pStyle w:val="Bibliography"/>
@@ -5284,7 +5355,7 @@
       <w:r>
         <w:t xml:space="preserve"> </w:t>
       </w:r>
-      <w:hyperlink r:id="rId40">
+      <w:hyperlink r:id="rId41">
         <w:r>
           <w:rPr>
             <w:rStyle w:val="Hyperlink"/>
@@ -5296,8 +5367,8 @@
         <w:t xml:space="preserve">.</w:t>
       </w:r>
     </w:p>
-    <w:bookmarkEnd w:id="41"/>
-    <w:bookmarkStart w:id="43" w:name="ref-Elliott_2023"/>
+    <w:bookmarkEnd w:id="42"/>
+    <w:bookmarkStart w:id="44" w:name="ref-Elliott_2023"/>
     <w:p>
       <w:pPr>
         <w:pStyle w:val="Bibliography"/>
@@ -5330,7 +5401,7 @@
       <w:r>
         <w:t xml:space="preserve"> </w:t>
       </w:r>
-      <w:hyperlink r:id="rId42">
+      <w:hyperlink r:id="rId43">
         <w:r>
           <w:rPr>
             <w:rStyle w:val="Hyperlink"/>
@@ -5342,9 +5413,9 @@
         <w:t xml:space="preserve">.</w:t>
       </w:r>
     </w:p>
-    <w:bookmarkEnd w:id="43"/>
     <w:bookmarkEnd w:id="44"/>
     <w:bookmarkEnd w:id="45"/>
+    <w:bookmarkEnd w:id="46"/>
     <w:sectPr/>
   </w:body>
 </w:document>

--- a/README.docx
+++ b/README.docx
@@ -7,7 +7,13 @@
         <w:pStyle w:val="Title"/>
       </w:pPr>
       <w:r>
-        <w:t xml:space="preserve">DiscoverLife</w:t>
+        <w:t xml:space="preserve">Discover</w:t>
+      </w:r>
+      <w:r>
+        <w:t xml:space="preserve"> </w:t>
+      </w:r>
+      <w:r>
+        <w:t xml:space="preserve">Life</w:t>
       </w:r>
       <w:r>
         <w:t xml:space="preserve"> </w:t>
@@ -371,7 +377,7 @@
         <w:t xml:space="preserve"> </w:t>
       </w:r>
       <w:r>
-        <w:t xml:space="preserve">authoritive</w:t>
+        <w:t xml:space="preserve">authoritative</w:t>
       </w:r>
       <w:r>
         <w:t xml:space="preserve"> </w:t>
@@ -839,7 +845,13 @@
         <w:t xml:space="preserve"> </w:t>
       </w:r>
       <w:r>
-        <w:t xml:space="preserve">DiscoverLife</w:t>
+        <w:t xml:space="preserve">Discover</w:t>
+      </w:r>
+      <w:r>
+        <w:t xml:space="preserve"> </w:t>
+      </w:r>
+      <w:r>
+        <w:t xml:space="preserve">Life</w:t>
       </w:r>
       <w:r>
         <w:t xml:space="preserve"> </w:t>
@@ -900,12 +912,6 @@
       </w:r>
       <w:r>
         <w:t xml:space="preserve">of</w:t>
-      </w:r>
-      <w:r>
-        <w:t xml:space="preserve"> </w:t>
-      </w:r>
-      <w:r>
-        <w:t xml:space="preserve">their</w:t>
       </w:r>
       <w:r>
         <w:t xml:space="preserve"> </w:t>
@@ -1689,7 +1695,7 @@
         <w:t xml:space="preserve"> </w:t>
       </w:r>
       <w:r>
-        <w:t xml:space="preserve">command. From this streamed content, URLs to the species pages are generated. This is done by first extracting relevant HTML fragments using an xpath query. Then, these fragments are transformed into URLs using a combination of string parsing (using the cut –delimiter</w:t>
+        <w:t xml:space="preserve">command. From this streamed content, URLs to the species pages are generated. This is done by first extracting relevant HTML fragments using an XPath query. Then, these fragments are transformed into URLs using a combination of string parsing (using the cut –delimiter</w:t>
       </w:r>
       <w:r>
         <w:t xml:space="preserve"> </w:t>
@@ -1707,19 +1713,16 @@
         <w:t xml:space="preserve"> </w:t>
       </w:r>
       <w:r>
-        <w:t xml:space="preserve">-f2 command) and stream editing (with sed</w:t>
-      </w:r>
-      <w:r>
-        <w:t xml:space="preserve"> </w:t>
-      </w:r>
-      <w:r>
-        <w:t xml:space="preserve">‘</w:t>
-      </w:r>
-      <w:r>
-        <w:t xml:space="preserve">s+^+https://www.discoverlife.org+g</w:t>
-      </w:r>
-      <w:r>
-        <w:t xml:space="preserve">’</w:t>
+        <w:t xml:space="preserve">-f2 command) and stream editing (with</w:t>
+      </w:r>
+      <w:r>
+        <w:t xml:space="preserve"> </w:t>
+      </w:r>
+      <w:r>
+        <w:rPr>
+          <w:rStyle w:val="VerbatimChar"/>
+        </w:rPr>
+        <w:t xml:space="preserve">sed 's+^+https://www.discoverlife.org+g'</w:t>
       </w:r>
       <w:r>
         <w:t xml:space="preserve">).</w:t>
@@ -1730,7 +1733,7 @@
         <w:pStyle w:val="BodyText"/>
       </w:pPr>
       <w:r>
-        <w:t xml:space="preserve">The resulting URLs, which lead to pages about bee species, are organized into blocks of 100 URLs each and tracked using the Preston tool. To account for potential failures in making web requests, the workflow includes a retry procedure. This ensures that web locations that initially fail to provide content are retried to compensate for any issues.</w:t>
+        <w:t xml:space="preserve">The resulting URLs, which lead to pages about bee species, are organized into blocks of 100 URLs each and tracked using the Preston tool. The workflow includes a retry procedure to account for potential failures in making web requests. This ensures that web locations that initially fail to provide content are retried to compensate for any issues.</w:t>
       </w:r>
     </w:p>
     <w:bookmarkEnd w:id="22"/>
@@ -1748,7 +1751,7 @@
         <w:pStyle w:val="FirstParagraph"/>
       </w:pPr>
       <w:r>
-        <w:t xml:space="preserve">The resulting archive can access a versioned copy of the Discover Life Bee Checklist. The archive contains over 20k HTML pages that appear to be consistently structured. This consistent structure allows for scripts or other computer programs to automatically transform the data into a format suitable for reuse.</w:t>
+        <w:t xml:space="preserve">The resulting archive can access a versioned copy of the Discover Life Bee Checklist. The archive contains over 20k HTML pages that appear to be consistently structured. This consistent structure allows scripts or other computer programs to transform the data into a format suitable for reuse automatically.</w:t>
       </w:r>
     </w:p>
     <w:p>

--- a/README.docx
+++ b/README.docx
@@ -4550,7 +4550,20 @@
         <w:pStyle w:val="BodyText"/>
       </w:pPr>
       <w:r>
-        <w:t xml:space="preserve">This script was used to generate the following list of known hosts of Agapostemon taxanus, as claimed by</w:t>
+        <w:t xml:space="preserve">This script was used to generate the following list of known hosts of</w:t>
+      </w:r>
+      <w:r>
+        <w:t xml:space="preserve"> </w:t>
+      </w:r>
+      <w:r>
+        <w:rPr>
+          <w:iCs/>
+          <w:i/>
+        </w:rPr>
+        <w:t xml:space="preserve">Agapostemon texanus</w:t>
+      </w:r>
+      <w:r>
+        <w:t xml:space="preserve">, as claimed by</w:t>
       </w:r>
       <w:r>
         <w:t xml:space="preserve"> </w:t>

--- a/README.docx
+++ b/README.docx
@@ -3129,7 +3129,7 @@
         <w:pStyle w:val="FirstParagraph"/>
       </w:pPr>
       <w:r>
-        <w:t xml:space="preserve">The DiscoverLife Bee checklist contains information about (plant) hosts associated with specific bees. This information is captured in html snippets such as:</w:t>
+        <w:t xml:space="preserve">The Discover Life Bee Checklist contains information about (plant) hosts associated with specific bees. This information is captured in HTML snippets such as:</w:t>
       </w:r>
     </w:p>
     <w:p>
@@ -5291,8 +5291,63 @@
         <w:t xml:space="preserve">was tracked and packaged into a citable biodiversity dataset containing over 20k HTML resources. The data tracking method may be applied to other currently available network-accessible biodiversity datasets in an effort to turn webpages into versioned digital research objects.</w:t>
       </w:r>
     </w:p>
+    <w:p>
+      <w:pPr>
+        <w:pStyle w:val="BodyText"/>
+      </w:pPr>
+      <w:r>
+        <w:t xml:space="preserve">In the results, the</w:t>
+      </w:r>
+      <w:r>
+        <w:t xml:space="preserve"> </w:t>
+      </w:r>
+      <w:r>
+        <w:rPr>
+          <w:rStyle w:val="VerbatimChar"/>
+        </w:rPr>
+        <w:t xml:space="preserve">None</w:t>
+      </w:r>
+      <w:r>
+        <w:t xml:space="preserve"> </w:t>
+      </w:r>
+      <w:r>
+        <w:t xml:space="preserve">is explicit, meaning that there is no subgenus for the species.</w:t>
+      </w:r>
+      <w:r>
+        <w:t xml:space="preserve"> </w:t>
+      </w:r>
+      <w:r>
+        <w:rPr>
+          <w:rStyle w:val="VerbatimChar"/>
+        </w:rPr>
+        <w:t xml:space="preserve">Uncertain</w:t>
+      </w:r>
+      <w:r>
+        <w:t xml:space="preserve"> </w:t>
+      </w:r>
+      <w:r>
+        <w:t xml:space="preserve">indicates the species’ uncertain subgeneric placement. The other most common subgeneric names reflect the number of species within each subgenus, indicating Perdita is the most speciose subgenus.</w:t>
+      </w:r>
+    </w:p>
+    <w:p>
+      <w:pPr>
+        <w:pStyle w:val="BodyText"/>
+      </w:pPr>
+      <w:r>
+        <w:t xml:space="preserve">The floral hosts listed in the Discover Life Bee Checklist are sourced from digitized museum specimen records and digitization projects. The host records also indicate the source (institution or project) that shared the data. Commonly, these come from BBSL - Bee Biology &amp; Systematics Laboratory (USDA) and AMNH_BEE</w:t>
+      </w:r>
+      <w:r>
+        <w:t xml:space="preserve"> </w:t>
+      </w:r>
+      <w:r>
+        <w:t xml:space="preserve">(Ascher 2016)</w:t>
+      </w:r>
+      <w:r>
+        <w:t xml:space="preserve">.</w:t>
+      </w:r>
+    </w:p>
     <w:bookmarkEnd w:id="38"/>
-    <w:bookmarkStart w:id="46" w:name="bibliography"/>
+    <w:bookmarkStart w:id="47" w:name="bibliography"/>
     <w:p>
       <w:pPr>
         <w:pStyle w:val="Heading1"/>
@@ -5301,13 +5356,29 @@
         <w:t xml:space="preserve">References</w:t>
       </w:r>
     </w:p>
-    <w:bookmarkStart w:id="45" w:name="refs"/>
-    <w:bookmarkStart w:id="40" w:name="ref-Ascher_2022"/>
+    <w:bookmarkStart w:id="46" w:name="refs"/>
+    <w:bookmarkStart w:id="39" w:name="ref-Ascher_2016"/>
     <w:p>
       <w:pPr>
         <w:pStyle w:val="Bibliography"/>
       </w:pPr>
       <w:r>
+        <w:t xml:space="preserve">Ascher, John S. 2016.</w:t>
+      </w:r>
+      <w:r>
+        <w:t xml:space="preserve"> </w:t>
+      </w:r>
+      <w:r>
+        <w:t xml:space="preserve">“Digital Bee Collections Network Data Archive from the Collaborative Databasing of North American Bee Collections Within a Global Informatics Network Project. Version: 08 Mar 2016. National Science Foundation Grants DBI 0956388 and DBI 0956340.”</w:t>
+      </w:r>
+    </w:p>
+    <w:bookmarkEnd w:id="39"/>
+    <w:bookmarkStart w:id="41" w:name="ref-Ascher_2022"/>
+    <w:p>
+      <w:pPr>
+        <w:pStyle w:val="Bibliography"/>
+      </w:pPr>
+      <w:r>
         <w:t xml:space="preserve">Ascher, John S., and John Pickering. 2022.</w:t>
       </w:r>
       <w:r>
@@ -5325,7 +5396,7 @@
       <w:r>
         <w:t xml:space="preserve"> </w:t>
       </w:r>
-      <w:hyperlink r:id="rId39">
+      <w:hyperlink r:id="rId40">
         <w:r>
           <w:rPr>
             <w:rStyle w:val="Hyperlink"/>
@@ -5337,8 +5408,8 @@
         <w:t xml:space="preserve">.</w:t>
       </w:r>
     </w:p>
-    <w:bookmarkEnd w:id="40"/>
-    <w:bookmarkStart w:id="42" w:name="ref-Elliott_2020"/>
+    <w:bookmarkEnd w:id="41"/>
+    <w:bookmarkStart w:id="43" w:name="ref-Elliott_2020"/>
     <w:p>
       <w:pPr>
         <w:pStyle w:val="Bibliography"/>
@@ -5371,7 +5442,7 @@
       <w:r>
         <w:t xml:space="preserve"> </w:t>
       </w:r>
-      <w:hyperlink r:id="rId41">
+      <w:hyperlink r:id="rId42">
         <w:r>
           <w:rPr>
             <w:rStyle w:val="Hyperlink"/>
@@ -5383,8 +5454,8 @@
         <w:t xml:space="preserve">.</w:t>
       </w:r>
     </w:p>
-    <w:bookmarkEnd w:id="42"/>
-    <w:bookmarkStart w:id="44" w:name="ref-Elliott_2023"/>
+    <w:bookmarkEnd w:id="43"/>
+    <w:bookmarkStart w:id="45" w:name="ref-Elliott_2023"/>
     <w:p>
       <w:pPr>
         <w:pStyle w:val="Bibliography"/>
@@ -5417,7 +5488,7 @@
       <w:r>
         <w:t xml:space="preserve"> </w:t>
       </w:r>
-      <w:hyperlink r:id="rId43">
+      <w:hyperlink r:id="rId44">
         <w:r>
           <w:rPr>
             <w:rStyle w:val="Hyperlink"/>
@@ -5429,9 +5500,9 @@
         <w:t xml:space="preserve">.</w:t>
       </w:r>
     </w:p>
-    <w:bookmarkEnd w:id="44"/>
     <w:bookmarkEnd w:id="45"/>
     <w:bookmarkEnd w:id="46"/>
+    <w:bookmarkEnd w:id="47"/>
     <w:sectPr/>
   </w:body>
 </w:document>
